--- a/IO.docx
+++ b/IO.docx
@@ -3,11 +3,6 @@
 <w:document xmlns:wpc="http://schemas.microsoft.com/office/word/2010/wordprocessingCanvas" xmlns:mc="http://schemas.openxmlformats.org/markup-compatibility/2006" xmlns:o="urn:schemas-microsoft-com:office:office" xmlns:r="http://schemas.openxmlformats.org/officeDocument/2006/relationships" xmlns:m="http://schemas.openxmlformats.org/officeDocument/2006/math" xmlns:v="urn:schemas-microsoft-com:vml" xmlns:wp14="http://schemas.microsoft.com/office/word/2010/wordprocessingDrawing" xmlns:wp="http://schemas.openxmlformats.org/drawingml/2006/wordprocessingDrawing" xmlns:w10="urn:schemas-microsoft-com:office:word" xmlns:w="http://schemas.openxmlformats.org/wordprocessingml/2006/main" xmlns:w14="http://schemas.microsoft.com/office/word/2010/wordml" xmlns:wpg="http://schemas.microsoft.com/office/word/2010/wordprocessingGroup" xmlns:wpi="http://schemas.microsoft.com/office/word/2010/wordprocessingInk" xmlns:wne="http://schemas.microsoft.com/office/word/2006/wordml" xmlns:wps="http://schemas.microsoft.com/office/word/2010/wordprocessingShape" mc:Ignorable="w14 wp14">
   <w:body>
     <w:p>
-      <w:pPr>
-        <w:rPr>
-          <w:rFonts w:hint="eastAsia"/>
-        </w:rPr>
-      </w:pPr>
       <w:r>
         <w:rPr>
           <w:rFonts w:hint="eastAsia"/>
@@ -72,11 +67,6 @@
       </w:r>
     </w:p>
     <w:p>
-      <w:pPr>
-        <w:rPr>
-          <w:rFonts w:hint="eastAsia"/>
-        </w:rPr>
-      </w:pPr>
       <w:r>
         <w:rPr>
           <w:rFonts w:hint="eastAsia"/>
@@ -93,15 +83,16 @@
         <w:rPr>
           <w:rFonts w:hint="eastAsia"/>
         </w:rPr>
-        <w:t>P0</w:t>
+        <w:t>P</w:t>
+      </w:r>
+      <w:r>
+        <w:rPr>
+          <w:rFonts w:hint="eastAsia"/>
+        </w:rPr>
+        <w:t>1</w:t>
       </w:r>
     </w:p>
     <w:p>
-      <w:pPr>
-        <w:rPr>
-          <w:rFonts w:hint="eastAsia"/>
-        </w:rPr>
-      </w:pPr>
       <w:r>
         <w:rPr>
           <w:rFonts w:hint="eastAsia"/>
@@ -112,7 +103,83 @@
         <w:rPr>
           <w:rFonts w:hint="eastAsia"/>
         </w:rPr>
-        <w:t>12864   CS P1.0   DS P1.1   SCK P1.2</w:t>
+        <w:t xml:space="preserve">12864 </w:t>
+      </w:r>
+      <w:r>
+        <w:rPr>
+          <w:rFonts w:hint="eastAsia"/>
+        </w:rPr>
+        <w:t xml:space="preserve"> </w:t>
+      </w:r>
+      <w:r>
+        <w:rPr>
+          <w:rFonts w:hint="eastAsia"/>
+        </w:rPr>
+        <w:t xml:space="preserve"> </w:t>
+      </w:r>
+      <w:proofErr w:type="spellStart"/>
+      <w:r>
+        <w:t>rs</w:t>
+      </w:r>
+      <w:proofErr w:type="spellEnd"/>
+      <w:r>
+        <w:t xml:space="preserve"> = P2^6</w:t>
+      </w:r>
+      <w:r>
+        <w:rPr>
+          <w:rFonts w:hint="eastAsia"/>
+        </w:rPr>
+        <w:t xml:space="preserve">  </w:t>
+      </w:r>
+      <w:proofErr w:type="spellStart"/>
+      <w:r>
+        <w:t>rw</w:t>
+      </w:r>
+      <w:proofErr w:type="spellEnd"/>
+      <w:r>
+        <w:t xml:space="preserve"> = P2^5</w:t>
+      </w:r>
+      <w:r>
+        <w:rPr>
+          <w:rFonts w:hint="eastAsia"/>
+        </w:rPr>
+        <w:t xml:space="preserve"> </w:t>
+      </w:r>
+      <w:r>
+        <w:rPr>
+          <w:rFonts w:hint="eastAsia"/>
+        </w:rPr>
+        <w:t xml:space="preserve"> </w:t>
+      </w:r>
+      <w:r>
+        <w:t>LCD_EN = P2^7</w:t>
+      </w:r>
+      <w:r>
+        <w:rPr>
+          <w:rFonts w:hint="eastAsia"/>
+        </w:rPr>
+        <w:t xml:space="preserve">   </w:t>
+      </w:r>
+      <w:r>
+        <w:t>PSB = P3^2</w:t>
+      </w:r>
+      <w:r>
+        <w:rPr>
+          <w:rFonts w:hint="eastAsia"/>
+        </w:rPr>
+        <w:t xml:space="preserve"> </w:t>
+      </w:r>
+      <w:r>
+        <w:rPr>
+          <w:rFonts w:hint="eastAsia"/>
+        </w:rPr>
+        <w:t>数据口</w:t>
+      </w:r>
+      <w:r>
+        <w:rPr>
+          <w:rFonts w:hint="eastAsia"/>
+        </w:rPr>
+        <w:t xml:space="preserve"> P0</w:t>
       </w:r>
     </w:p>
     <w:p>
